--- a/p1Report.docx
+++ b/p1Report.docx
@@ -15,7 +15,7 @@
         <w:pStyle w:val="Title"/>
       </w:pPr>
       <w:r>
-        <w:t>PONER BUEN TITULO</w:t>
+        <w:t xml:space="preserve">Match Report Analysis </w:t>
       </w:r>
     </w:p>
     <w:p>
@@ -4194,25 +4194,16 @@
       <w:r>
         <w:t xml:space="preserve">Full code implementation available on GitHub: </w:t>
       </w:r>
-      <w:r>
-        <w:rPr>
-          <w:b/>
-          <w:bCs/>
-          <w:i/>
-          <w:iCs/>
-          <w:u w:val="single"/>
-        </w:rPr>
-        <w:t>PONER LINK DE MI GIT HUB</w:t>
-      </w:r>
-      <w:r>
-        <w:rPr>
-          <w:b/>
-          <w:bCs/>
-          <w:i/>
-          <w:iCs/>
-          <w:u w:val="single"/>
-        </w:rPr>
-        <w:t>.</w:t>
+      <w:hyperlink r:id="rId12" w:history="1">
+        <w:r>
+          <w:rPr>
+            <w:rStyle w:val="Hyperlink"/>
+          </w:rPr>
+          <w:t>https://github.com/3zavalam/Project-1-</w:t>
+        </w:r>
+      </w:hyperlink>
+      <w:r>
+        <w:t xml:space="preserve"> </w:t>
       </w:r>
     </w:p>
     <w:p>
@@ -4248,7 +4239,7 @@
           <w:lang w:val="es-ES"/>
         </w:rPr>
       </w:pPr>
-      <w:hyperlink r:id="rId12" w:history="1">
+      <w:hyperlink r:id="rId13" w:history="1">
         <w:r>
           <w:rPr>
             <w:rStyle w:val="Hyperlink"/>
@@ -4311,7 +4302,7 @@
           <w:lang w:val="es-ES"/>
         </w:rPr>
       </w:pPr>
-      <w:hyperlink r:id="rId13" w:history="1">
+      <w:hyperlink r:id="rId14" w:history="1">
         <w:r>
           <w:rPr>
             <w:rStyle w:val="Hyperlink"/>
@@ -4378,7 +4369,7 @@
         </w:numPr>
         <w:spacing w:line="360" w:lineRule="auto"/>
       </w:pPr>
-      <w:hyperlink r:id="rId14" w:history="1">
+      <w:hyperlink r:id="rId15" w:history="1">
         <w:r>
           <w:rPr>
             <w:rStyle w:val="Hyperlink"/>
@@ -4403,7 +4394,7 @@
       </w:r>
     </w:p>
     <w:sectPr>
-      <w:footerReference w:type="default" r:id="rId15"/>
+      <w:footerReference w:type="default" r:id="rId16"/>
       <w:pgSz w:w="12240" w:h="15840"/>
       <w:pgMar w:top="1267" w:right="1339" w:bottom="1339" w:left="1339" w:header="720" w:footer="720" w:gutter="0"/>
       <w:cols w:space="720"/>
@@ -7612,7 +7603,7 @@
 </file>
 
 <file path=customXml/itemProps1.xml><?xml version="1.0" encoding="utf-8"?>
-<ds:datastoreItem xmlns:ds="http://schemas.openxmlformats.org/officeDocument/2006/customXml" ds:itemID="{8FB03041-C9DB-7947-A463-1AD9A6EFAB6D}">
+<ds:datastoreItem xmlns:ds="http://schemas.openxmlformats.org/officeDocument/2006/customXml" ds:itemID="{0B27D7AB-E1D8-EF4D-83E5-CE3C706CC9B5}">
   <ds:schemaRefs>
     <ds:schemaRef ds:uri="http://schemas.openxmlformats.org/officeDocument/2006/bibliography"/>
   </ds:schemaRefs>
